--- a/prism.docx
+++ b/prism.docx
@@ -238,7 +238,7 @@
                     <pic:cNvPicPr/>
                   </pic:nvPicPr>
                   <pic:blipFill>
-                    <a:blip r:embed="rId4"/>
+                    <a:blip r:embed="rId5"/>
                     <a:stretch>
                       <a:fillRect/>
                     </a:stretch>
@@ -926,7 +926,7 @@
                     </pic:cNvPicPr>
                   </pic:nvPicPr>
                   <pic:blipFill>
-                    <a:blip r:embed="rId5">
+                    <a:blip r:embed="rId6">
                       <a:extLst>
                         <a:ext uri="{28A0092B-C50C-407E-A947-70E740481C1C}">
                           <a14:useLocalDpi xmlns:a14="http://schemas.microsoft.com/office/drawing/2010/main" val="0"/>
@@ -961,216 +961,102 @@
     <w:p>
       <w:pPr>
         <w:rPr>
+          <w:color w:val="FF0000"/>
+        </w:rPr>
+      </w:pPr>
+    </w:p>
+    <w:p>
+      <w:r>
+        <w:t xml:space="preserve">Most Prism applications consist of a </w:t>
+      </w:r>
+      <w:r>
+        <w:rPr>
+          <w:color w:val="FF0000"/>
+        </w:rPr>
+        <w:t xml:space="preserve">shell application </w:t>
+      </w:r>
+      <w:r>
+        <w:t xml:space="preserve">that defines </w:t>
+      </w:r>
+      <w:r>
+        <w:rPr>
+          <w:color w:val="FF0000"/>
+        </w:rPr>
+        <w:t xml:space="preserve">regions </w:t>
+      </w:r>
+      <w:r>
+        <w:t>for displaying top-level views and</w:t>
+      </w:r>
+      <w:r>
+        <w:rPr>
+          <w:color w:val="FF0000"/>
+        </w:rPr>
+        <w:t xml:space="preserve"> shared services</w:t>
+      </w:r>
+      <w:r>
+        <w:t xml:space="preserve"> that can be accessed by the loaded modules</w:t>
+      </w:r>
+      <w:r>
+        <w:rPr>
           <w:rFonts w:hint="eastAsia"/>
-          <w:color w:val="FF0000"/>
-        </w:rPr>
-      </w:pPr>
-    </w:p>
-    <w:p>
-      <w:r>
-        <w:t xml:space="preserve">Most Prism applications consist of a </w:t>
-      </w:r>
-      <w:r>
-        <w:rPr>
-          <w:color w:val="FF0000"/>
-        </w:rPr>
-        <w:t xml:space="preserve">shell application </w:t>
-      </w:r>
-      <w:r>
-        <w:t xml:space="preserve">that defines </w:t>
-      </w:r>
-      <w:r>
-        <w:rPr>
-          <w:color w:val="FF0000"/>
-        </w:rPr>
-        <w:t xml:space="preserve">regions </w:t>
-      </w:r>
-      <w:r>
-        <w:t>for displaying top-level views and</w:t>
-      </w:r>
-      <w:r>
-        <w:rPr>
-          <w:color w:val="FF0000"/>
-        </w:rPr>
-        <w:t xml:space="preserve"> shared services</w:t>
-      </w:r>
-      <w:r>
-        <w:t xml:space="preserve"> that can be accessed by the loaded modules</w:t>
+        </w:rPr>
+        <w:t>，</w:t>
+      </w:r>
+      <w:r>
+        <w:t xml:space="preserve">The shell defines a suitable </w:t>
+      </w:r>
+      <w:r>
+        <w:rPr>
+          <w:color w:val="FF0000"/>
+        </w:rPr>
+        <w:t xml:space="preserve">catalog </w:t>
+      </w:r>
+      <w:r>
+        <w:t>to specify which modules are to be loaded at startup time , as appropriate. A</w:t>
+      </w:r>
+      <w:r>
+        <w:rPr>
+          <w:color w:val="FF0000"/>
+        </w:rPr>
+        <w:t xml:space="preserve"> dependency injection container</w:t>
+      </w:r>
+      <w:r>
+        <w:t xml:space="preserve"> is also defined</w:t>
+      </w:r>
+    </w:p>
+    <w:p/>
+    <w:p>
+      <w:r>
+        <w:t>A Prism application typically consists of a shell project and multiple module projects.</w:t>
       </w:r>
       <w:r>
         <w:rPr>
           <w:rFonts w:hint="eastAsia"/>
         </w:rPr>
-        <w:t>，</w:t>
-      </w:r>
-      <w:r>
-        <w:t xml:space="preserve">The shell defines a suitable </w:t>
-      </w:r>
-      <w:r>
-        <w:rPr>
-          <w:color w:val="FF0000"/>
-        </w:rPr>
-        <w:t xml:space="preserve">catalog </w:t>
-      </w:r>
-      <w:r>
-        <w:t>to specify which modules are to be loaded at startup time , as appropriate. A</w:t>
-      </w:r>
-      <w:r>
-        <w:rPr>
-          <w:color w:val="FF0000"/>
-        </w:rPr>
-        <w:t xml:space="preserve"> dependency injection container</w:t>
-      </w:r>
-      <w:r>
-        <w:t xml:space="preserve"> is also defined</w:t>
+        <w:t>。</w:t>
+      </w:r>
+      <w:r>
+        <w:t>the steps required to create a basic Prism application that consists of a single module that defines a single view are described.</w:t>
       </w:r>
     </w:p>
     <w:p/>
-    <w:p>
-      <w:r>
-        <w:t>A Prism application typically consists of a shell project and multiple module projects.</w:t>
-      </w:r>
-      <w:r>
-        <w:rPr>
-          <w:rFonts w:hint="eastAsia"/>
-        </w:rPr>
-        <w:t>。</w:t>
-      </w:r>
-      <w:proofErr w:type="spellStart"/>
-      <w:r>
-        <w:t>the</w:t>
-      </w:r>
-      <w:proofErr w:type="spellEnd"/>
-      <w:r>
-        <w:t xml:space="preserve"> steps required to create a basic Prism application that consists of a single module that defines a single view are described.</w:t>
-      </w:r>
-    </w:p>
     <w:p/>
     <w:p>
       <w:pPr>
         <w:rPr>
-          <w:rFonts w:hint="eastAsia"/>
-        </w:rPr>
-      </w:pPr>
-    </w:p>
-    <w:p>
-      <w:pPr>
-        <w:rPr>
-          <w:color w:val="FF0000"/>
-        </w:rPr>
-      </w:pPr>
-      <w:r>
+          <w:color w:val="FF0000"/>
+        </w:rPr>
+      </w:pPr>
+      <w:r>
+        <w:rPr>
+          <w:noProof/>
+        </w:rPr>
         <w:lastRenderedPageBreak/>
         <w:drawing>
           <wp:inline distT="0" distB="0" distL="0" distR="0" wp14:anchorId="6633D1C2" wp14:editId="6D02E4A1">
             <wp:extent cx="5715000" cy="5095875"/>
             <wp:effectExtent l="0" t="0" r="0" b="9525"/>
             <wp:docPr id="5" name="图片 5"/>
-            <wp:cNvGraphicFramePr>
-              <a:graphicFrameLocks xmlns:a="http://schemas.openxmlformats.org/drawingml/2006/main" noChangeAspect="1"/>
-            </wp:cNvGraphicFramePr>
-            <a:graphic xmlns:a="http://schemas.openxmlformats.org/drawingml/2006/main">
-              <a:graphicData uri="http://schemas.openxmlformats.org/drawingml/2006/picture">
-                <pic:pic xmlns:pic="http://schemas.openxmlformats.org/drawingml/2006/picture">
-                  <pic:nvPicPr>
-                    <pic:cNvPr id="1" name=""/>
-                    <pic:cNvPicPr/>
-                  </pic:nvPicPr>
-                  <pic:blipFill>
-                    <a:blip r:embed="rId6"/>
-                    <a:stretch>
-                      <a:fillRect/>
-                    </a:stretch>
-                  </pic:blipFill>
-                  <pic:spPr>
-                    <a:xfrm>
-                      <a:off x="0" y="0"/>
-                      <a:ext cx="5715000" cy="5095875"/>
-                    </a:xfrm>
-                    <a:prstGeom prst="rect">
-                      <a:avLst/>
-                    </a:prstGeom>
-                  </pic:spPr>
-                </pic:pic>
-              </a:graphicData>
-            </a:graphic>
-          </wp:inline>
-        </w:drawing>
-      </w:r>
-    </w:p>
-    <w:p>
-      <w:pPr>
-        <w:rPr>
-          <w:color w:val="FF0000"/>
-        </w:rPr>
-      </w:pPr>
-    </w:p>
-    <w:p>
-      <w:pPr>
-        <w:pStyle w:val="3"/>
-      </w:pPr>
-      <w:r>
-        <w:t>Define the Shell</w:t>
-      </w:r>
-    </w:p>
-    <w:p>
-      <w:r>
-        <w:t>The application shell provides the basic layout for the application. This layout is defined using regions that modules can use to place views. Views, like shells, can use regions to define discoverable areas that content can be added to</w:t>
-      </w:r>
-    </w:p>
-    <w:p>
-      <w:pPr>
-        <w:pStyle w:val="3"/>
-      </w:pPr>
-      <w:r>
-        <w:t>Create the Bootstrapper</w:t>
-      </w:r>
-    </w:p>
-    <w:p>
-      <w:r>
-        <w:t>The bootstrapper is the glue that connects the application with the Prism Library services and the Unity or MEF containers.</w:t>
-      </w:r>
-    </w:p>
-    <w:p>
-      <w:r>
-        <w:t xml:space="preserve">By default, the bootstrapper logs events using the .NET Framework </w:t>
-      </w:r>
-      <w:r>
-        <w:rPr>
-          <w:rStyle w:val="a5"/>
-        </w:rPr>
-        <w:t>Trace</w:t>
-      </w:r>
-      <w:r>
-        <w:t xml:space="preserve"> class.</w:t>
-      </w:r>
-      <w:r>
-        <w:t xml:space="preserve"> </w:t>
-      </w:r>
-      <w:r>
-        <w:t>Applications can supply their logging service in their bootstrapper.</w:t>
-      </w:r>
-    </w:p>
-    <w:p>
-      <w:pPr>
-        <w:rPr>
-          <w:color w:val="FF0000"/>
-        </w:rPr>
-      </w:pPr>
-    </w:p>
-    <w:p>
-      <w:pPr>
-        <w:rPr>
-          <w:color w:val="FF0000"/>
-        </w:rPr>
-      </w:pPr>
-      <w:r>
-        <w:lastRenderedPageBreak/>
-        <w:drawing>
-          <wp:inline distT="0" distB="0" distL="0" distR="0" wp14:anchorId="1AB761D2" wp14:editId="083076DB">
-            <wp:extent cx="5715000" cy="5010150"/>
-            <wp:effectExtent l="0" t="0" r="0" b="0"/>
-            <wp:docPr id="7" name="图片 7"/>
             <wp:cNvGraphicFramePr>
               <a:graphicFrameLocks xmlns:a="http://schemas.openxmlformats.org/drawingml/2006/main" noChangeAspect="1"/>
             </wp:cNvGraphicFramePr>
@@ -1190,6 +1076,114 @@
                   <pic:spPr>
                     <a:xfrm>
                       <a:off x="0" y="0"/>
+                      <a:ext cx="5715000" cy="5095875"/>
+                    </a:xfrm>
+                    <a:prstGeom prst="rect">
+                      <a:avLst/>
+                    </a:prstGeom>
+                  </pic:spPr>
+                </pic:pic>
+              </a:graphicData>
+            </a:graphic>
+          </wp:inline>
+        </w:drawing>
+      </w:r>
+    </w:p>
+    <w:p>
+      <w:pPr>
+        <w:rPr>
+          <w:color w:val="FF0000"/>
+        </w:rPr>
+      </w:pPr>
+    </w:p>
+    <w:p>
+      <w:pPr>
+        <w:pStyle w:val="3"/>
+      </w:pPr>
+      <w:r>
+        <w:t>Define the Shell</w:t>
+      </w:r>
+    </w:p>
+    <w:p>
+      <w:r>
+        <w:t>The application shell provides the basic layout for the application. This layout is defined using regions that modules can use to place views. Views, like shells, can use regions to define discoverable areas that content can be added to</w:t>
+      </w:r>
+    </w:p>
+    <w:p>
+      <w:pPr>
+        <w:pStyle w:val="3"/>
+      </w:pPr>
+      <w:r>
+        <w:t>Create the Bootstrapper</w:t>
+      </w:r>
+    </w:p>
+    <w:p>
+      <w:r>
+        <w:t>The bootstrapper is the glue that connects the application with the Prism Library services and the Unity or MEF containers.</w:t>
+      </w:r>
+    </w:p>
+    <w:p>
+      <w:r>
+        <w:t xml:space="preserve">By default, the bootstrapper logs events using the .NET Framework </w:t>
+      </w:r>
+      <w:r>
+        <w:rPr>
+          <w:rStyle w:val="a5"/>
+        </w:rPr>
+        <w:t>Trace</w:t>
+      </w:r>
+      <w:r>
+        <w:t xml:space="preserve"> class.</w:t>
+      </w:r>
+      <w:r>
+        <w:t xml:space="preserve"> </w:t>
+      </w:r>
+      <w:r>
+        <w:t>Applications can supply their logging service in their bootstrapper.</w:t>
+      </w:r>
+    </w:p>
+    <w:p>
+      <w:pPr>
+        <w:rPr>
+          <w:color w:val="FF0000"/>
+        </w:rPr>
+      </w:pPr>
+    </w:p>
+    <w:p>
+      <w:pPr>
+        <w:rPr>
+          <w:color w:val="FF0000"/>
+        </w:rPr>
+      </w:pPr>
+      <w:r>
+        <w:rPr>
+          <w:noProof/>
+        </w:rPr>
+        <w:lastRenderedPageBreak/>
+        <w:drawing>
+          <wp:inline distT="0" distB="0" distL="0" distR="0" wp14:anchorId="1AB761D2" wp14:editId="083076DB">
+            <wp:extent cx="5715000" cy="5010150"/>
+            <wp:effectExtent l="0" t="0" r="0" b="0"/>
+            <wp:docPr id="7" name="图片 7"/>
+            <wp:cNvGraphicFramePr>
+              <a:graphicFrameLocks xmlns:a="http://schemas.openxmlformats.org/drawingml/2006/main" noChangeAspect="1"/>
+            </wp:cNvGraphicFramePr>
+            <a:graphic xmlns:a="http://schemas.openxmlformats.org/drawingml/2006/main">
+              <a:graphicData uri="http://schemas.openxmlformats.org/drawingml/2006/picture">
+                <pic:pic xmlns:pic="http://schemas.openxmlformats.org/drawingml/2006/picture">
+                  <pic:nvPicPr>
+                    <pic:cNvPr id="1" name=""/>
+                    <pic:cNvPicPr/>
+                  </pic:nvPicPr>
+                  <pic:blipFill>
+                    <a:blip r:embed="rId8"/>
+                    <a:stretch>
+                      <a:fillRect/>
+                    </a:stretch>
+                  </pic:blipFill>
+                  <pic:spPr>
+                    <a:xfrm>
+                      <a:off x="0" y="0"/>
                       <a:ext cx="5715000" cy="5010150"/>
                     </a:xfrm>
                     <a:prstGeom prst="rect">
@@ -1261,9 +1255,1066 @@
     </w:p>
     <w:p>
       <w:pPr>
+        <w:pStyle w:val="1"/>
+      </w:pPr>
+      <w:r>
+        <w:t>2: Initializing Applications Using the Prism Library 5.0 for WPF</w:t>
+      </w:r>
+    </w:p>
+    <w:p>
+      <w:r>
+        <w:t>A bootstrapper is a class that is responsible for the initialization of an application built using the Prism Library</w:t>
+      </w:r>
+    </w:p>
+    <w:p>
+      <w:r>
+        <w:t xml:space="preserve">The Prism Library includes a default abstract </w:t>
+      </w:r>
+      <w:r>
+        <w:rPr>
+          <w:rStyle w:val="a5"/>
+        </w:rPr>
+        <w:t>Bootstrapper</w:t>
+      </w:r>
+      <w:r>
+        <w:t xml:space="preserve"> base class that can be specialized for use with any container. </w:t>
+      </w:r>
+      <w:r>
+        <w:lastRenderedPageBreak/>
+        <w:t>Many of the methods on the bootstrapper classes are virtual methods</w:t>
+      </w:r>
+    </w:p>
+    <w:p>
+      <w:pPr>
+        <w:widowControl/>
+        <w:spacing w:before="100" w:beforeAutospacing="1" w:after="100" w:afterAutospacing="1"/>
+        <w:jc w:val="left"/>
+        <w:rPr>
+          <w:rFonts w:ascii="宋体" w:eastAsia="宋体" w:hAnsi="宋体" w:cs="宋体"/>
+          <w:kern w:val="0"/>
+          <w:sz w:val="24"/>
+          <w:szCs w:val="24"/>
+        </w:rPr>
+      </w:pPr>
+      <w:r>
+        <w:rPr>
+          <w:rFonts w:ascii="宋体" w:eastAsia="宋体" w:hAnsi="宋体" w:cs="宋体"/>
+          <w:kern w:val="0"/>
+          <w:sz w:val="24"/>
+          <w:szCs w:val="24"/>
+        </w:rPr>
+        <w:t>Basic stages of the bootstrapping process</w:t>
+      </w:r>
+    </w:p>
+    <w:p>
+      <w:pPr>
+        <w:rPr>
+          <w:color w:val="FF0000"/>
+        </w:rPr>
+      </w:pPr>
+      <w:r>
+        <w:rPr>
+          <w:noProof/>
+        </w:rPr>
+        <w:drawing>
+          <wp:inline distT="0" distB="0" distL="0" distR="0" wp14:anchorId="74EA33AF" wp14:editId="69ACF8F3">
+            <wp:extent cx="5715000" cy="3849370"/>
+            <wp:effectExtent l="0" t="0" r="0" b="0"/>
+            <wp:docPr id="3" name="图片 3" descr="Basic stages of the bootstrapping process"/>
+            <wp:cNvGraphicFramePr>
+              <a:graphicFrameLocks xmlns:a="http://schemas.openxmlformats.org/drawingml/2006/main" noChangeAspect="1"/>
+            </wp:cNvGraphicFramePr>
+            <a:graphic xmlns:a="http://schemas.openxmlformats.org/drawingml/2006/main">
+              <a:graphicData uri="http://schemas.openxmlformats.org/drawingml/2006/picture">
+                <pic:pic xmlns:pic="http://schemas.openxmlformats.org/drawingml/2006/picture">
+                  <pic:nvPicPr>
+                    <pic:cNvPr id="0" name="Picture 6" descr="Basic stages of the bootstrapping process"/>
+                    <pic:cNvPicPr>
+                      <a:picLocks noChangeAspect="1" noChangeArrowheads="1"/>
+                    </pic:cNvPicPr>
+                  </pic:nvPicPr>
+                  <pic:blipFill>
+                    <a:blip r:embed="rId9">
+                      <a:extLst>
+                        <a:ext uri="{28A0092B-C50C-407E-A947-70E740481C1C}">
+                          <a14:useLocalDpi xmlns:a14="http://schemas.microsoft.com/office/drawing/2010/main" val="0"/>
+                        </a:ext>
+                      </a:extLst>
+                    </a:blip>
+                    <a:srcRect/>
+                    <a:stretch>
+                      <a:fillRect/>
+                    </a:stretch>
+                  </pic:blipFill>
+                  <pic:spPr bwMode="auto">
+                    <a:xfrm>
+                      <a:off x="0" y="0"/>
+                      <a:ext cx="5715000" cy="3849370"/>
+                    </a:xfrm>
+                    <a:prstGeom prst="rect">
+                      <a:avLst/>
+                    </a:prstGeom>
+                    <a:noFill/>
+                    <a:ln>
+                      <a:noFill/>
+                    </a:ln>
+                  </pic:spPr>
+                </pic:pic>
+              </a:graphicData>
+            </a:graphic>
+          </wp:inline>
+        </w:drawing>
+      </w:r>
+    </w:p>
+    <w:p>
+      <w:pPr>
+        <w:rPr>
+          <w:color w:val="FF0000"/>
+        </w:rPr>
+      </w:pPr>
+      <w:r>
+        <w:t xml:space="preserve">The Prism Library provides some additional base classes, derived from </w:t>
+      </w:r>
+      <w:r>
+        <w:rPr>
+          <w:rStyle w:val="a5"/>
+        </w:rPr>
+        <w:t>Bootstrapper</w:t>
+      </w:r>
+      <w:r>
+        <w:t>, that have default implementations that are appropriate for most applications. The only stages left for your application bootstrapper to implement are</w:t>
+      </w:r>
+      <w:r>
+        <w:rPr>
+          <w:color w:val="FF0000"/>
+        </w:rPr>
+        <w:t xml:space="preserve"> creating and initializing the shell.</w:t>
+      </w:r>
+    </w:p>
+    <w:p>
+      <w:pPr>
+        <w:pStyle w:val="2"/>
+      </w:pPr>
+      <w:r>
+        <w:t>Dependency Injection</w:t>
+      </w:r>
+    </w:p>
+    <w:p>
+      <w:r>
+        <w:t xml:space="preserve">The Prism Library includes the </w:t>
+      </w:r>
+      <w:proofErr w:type="spellStart"/>
+      <w:r>
+        <w:rPr>
+          <w:rStyle w:val="a5"/>
+        </w:rPr>
+        <w:t>UnityBootstrapper</w:t>
+      </w:r>
+      <w:proofErr w:type="spellEnd"/>
+      <w:r>
+        <w:t xml:space="preserve"> and </w:t>
+      </w:r>
+      <w:proofErr w:type="spellStart"/>
+      <w:r>
+        <w:rPr>
+          <w:rStyle w:val="a5"/>
+        </w:rPr>
+        <w:t>MefBootstrapper</w:t>
+      </w:r>
+      <w:proofErr w:type="spellEnd"/>
+      <w:r>
+        <w:t xml:space="preserve"> classes, which implement most of the functionality necessary to use either Unity or MEF as the dependency injection container in your application</w:t>
+      </w:r>
+    </w:p>
+    <w:p>
+      <w:pPr>
+        <w:pStyle w:val="2"/>
+      </w:pPr>
+      <w:r>
+        <w:t>Creating the Shell</w:t>
+      </w:r>
+    </w:p>
+    <w:p>
+      <w:r>
         <w:rPr>
           <w:rFonts w:hint="eastAsia"/>
-          <w:color w:val="FF0000"/>
+        </w:rPr>
+        <w:t>I</w:t>
+      </w:r>
+      <w:r>
+        <w:t>t is the bootstrapper's responsibility to create the shell or the main window. This is because the shell relies on services, such as the Region Manager, that need to be registered before the shell can be displayed.</w:t>
+      </w:r>
+    </w:p>
+    <w:p>
+      <w:pPr>
+        <w:pStyle w:val="1"/>
+      </w:pPr>
+      <w:r>
+        <w:t>Key Decisions</w:t>
+      </w:r>
+    </w:p>
+    <w:p>
+      <w:r>
+        <w:t>You will need to decide whether you are using MEF, Unity, or another container for your dependency injection container. This will determine which provided bootstrapper class you should use</w:t>
+      </w:r>
+    </w:p>
+    <w:p>
+      <w:r>
+        <w:t>You should think about the application-specific services you want in your application. These will need to be registered with the container.</w:t>
+      </w:r>
+    </w:p>
+    <w:p>
+      <w:r>
+        <w:t>Determine whether the built-in logging service is adequate for your needs</w:t>
+      </w:r>
+    </w:p>
+    <w:p>
+      <w:r>
+        <w:t>Determine how modules will be discovered by the application: via explicit code declarations, code attributes on the modules discovered via directory scanning, configuration, or XAML.</w:t>
+      </w:r>
+    </w:p>
+    <w:p>
+      <w:pPr>
+        <w:pStyle w:val="2"/>
+      </w:pPr>
+      <w:r>
+        <w:lastRenderedPageBreak/>
+        <w:t>Creating a Bootstrapper for Your Application</w:t>
+      </w:r>
+    </w:p>
+    <w:p>
+      <w:pPr>
+        <w:pStyle w:val="3"/>
+      </w:pPr>
+      <w:r>
+        <w:t xml:space="preserve">Implementing the </w:t>
+      </w:r>
+      <w:proofErr w:type="spellStart"/>
+      <w:r>
+        <w:t>CreateShell</w:t>
+      </w:r>
+      <w:proofErr w:type="spellEnd"/>
+      <w:r>
+        <w:t xml:space="preserve"> Method</w:t>
+      </w:r>
+    </w:p>
+    <w:p>
+      <w:r>
+        <w:t xml:space="preserve">The </w:t>
+      </w:r>
+      <w:proofErr w:type="spellStart"/>
+      <w:r>
+        <w:rPr>
+          <w:rStyle w:val="a5"/>
+        </w:rPr>
+        <w:t>CreateShell</w:t>
+      </w:r>
+      <w:proofErr w:type="spellEnd"/>
+      <w:r>
+        <w:t xml:space="preserve"> method allows a developer to specify the top-level window for a Prism application. The shell is usually the </w:t>
+      </w:r>
+      <w:proofErr w:type="spellStart"/>
+      <w:r>
+        <w:rPr>
+          <w:rStyle w:val="a5"/>
+        </w:rPr>
+        <w:t>MainWindow</w:t>
+      </w:r>
+      <w:proofErr w:type="spellEnd"/>
+      <w:r>
+        <w:t xml:space="preserve"> or </w:t>
+      </w:r>
+      <w:proofErr w:type="spellStart"/>
+      <w:r>
+        <w:rPr>
+          <w:rStyle w:val="a5"/>
+        </w:rPr>
+        <w:t>MainPage</w:t>
+      </w:r>
+      <w:proofErr w:type="spellEnd"/>
+      <w:r>
+        <w:t xml:space="preserve">. Implement this method by returning an instance of your application's shell class. In a Prism application, you can </w:t>
+      </w:r>
+      <w:r>
+        <w:rPr>
+          <w:color w:val="FF0000"/>
+        </w:rPr>
+        <w:t>create the shell object</w:t>
+      </w:r>
+      <w:r>
+        <w:t xml:space="preserve">, or resolve it </w:t>
+      </w:r>
+      <w:r>
+        <w:rPr>
+          <w:color w:val="FF0000"/>
+        </w:rPr>
+        <w:t>from the container</w:t>
+      </w:r>
+      <w:r>
+        <w:t>, depending on your application's requirements.</w:t>
+      </w:r>
+    </w:p>
+    <w:p>
+      <w:pPr>
+        <w:pStyle w:val="3"/>
+      </w:pPr>
+      <w:r>
+        <w:t xml:space="preserve">Implementing the </w:t>
+      </w:r>
+      <w:proofErr w:type="spellStart"/>
+      <w:r>
+        <w:t>InitializeShell</w:t>
+      </w:r>
+      <w:proofErr w:type="spellEnd"/>
+      <w:r>
+        <w:t xml:space="preserve"> Method</w:t>
+      </w:r>
+    </w:p>
+    <w:p>
+      <w:r>
+        <w:t xml:space="preserve">you may override the </w:t>
+      </w:r>
+      <w:proofErr w:type="spellStart"/>
+      <w:r>
+        <w:rPr>
+          <w:rStyle w:val="a5"/>
+        </w:rPr>
+        <w:t>InitializeShell</w:t>
+      </w:r>
+      <w:proofErr w:type="spellEnd"/>
+      <w:r>
+        <w:t xml:space="preserve"> method for shell specific initialization.</w:t>
+      </w:r>
+    </w:p>
+    <w:p>
+      <w:r>
+        <w:t>For WPF applications, you will create the shell application object and set it as the application's main window, as shown here</w:t>
+      </w:r>
+    </w:p>
+    <w:p>
+      <w:pPr>
+        <w:widowControl/>
+        <w:tabs>
+          <w:tab w:val="left" w:pos="916"/>
+          <w:tab w:val="left" w:pos="1832"/>
+          <w:tab w:val="left" w:pos="2748"/>
+          <w:tab w:val="left" w:pos="3664"/>
+          <w:tab w:val="left" w:pos="4580"/>
+          <w:tab w:val="left" w:pos="5496"/>
+          <w:tab w:val="left" w:pos="6412"/>
+          <w:tab w:val="left" w:pos="7328"/>
+          <w:tab w:val="left" w:pos="8244"/>
+          <w:tab w:val="left" w:pos="9160"/>
+          <w:tab w:val="left" w:pos="10076"/>
+          <w:tab w:val="left" w:pos="10992"/>
+          <w:tab w:val="left" w:pos="11908"/>
+          <w:tab w:val="left" w:pos="12824"/>
+          <w:tab w:val="left" w:pos="13740"/>
+          <w:tab w:val="left" w:pos="14656"/>
+        </w:tabs>
+        <w:jc w:val="left"/>
+        <w:rPr>
+          <w:rFonts w:ascii="宋体" w:eastAsia="宋体" w:hAnsi="宋体" w:cs="宋体"/>
+          <w:kern w:val="0"/>
+          <w:sz w:val="24"/>
+          <w:szCs w:val="24"/>
+        </w:rPr>
+      </w:pPr>
+      <w:r>
+        <w:rPr>
+          <w:rFonts w:ascii="宋体" w:eastAsia="宋体" w:hAnsi="宋体" w:cs="宋体"/>
+          <w:kern w:val="0"/>
+          <w:sz w:val="24"/>
+          <w:szCs w:val="24"/>
+        </w:rPr>
+        <w:t xml:space="preserve">protected override void </w:t>
+      </w:r>
+      <w:proofErr w:type="spellStart"/>
+      <w:proofErr w:type="gramStart"/>
+      <w:r>
+        <w:rPr>
+          <w:rFonts w:ascii="宋体" w:eastAsia="宋体" w:hAnsi="宋体" w:cs="宋体"/>
+          <w:kern w:val="0"/>
+          <w:sz w:val="24"/>
+          <w:szCs w:val="24"/>
+        </w:rPr>
+        <w:t>InitializeShell</w:t>
+      </w:r>
+      <w:proofErr w:type="spellEnd"/>
+      <w:r>
+        <w:rPr>
+          <w:rFonts w:ascii="宋体" w:eastAsia="宋体" w:hAnsi="宋体" w:cs="宋体"/>
+          <w:kern w:val="0"/>
+          <w:sz w:val="24"/>
+          <w:szCs w:val="24"/>
+        </w:rPr>
+        <w:t>(</w:t>
+      </w:r>
+      <w:proofErr w:type="gramEnd"/>
+      <w:r>
+        <w:rPr>
+          <w:rFonts w:ascii="宋体" w:eastAsia="宋体" w:hAnsi="宋体" w:cs="宋体"/>
+          <w:kern w:val="0"/>
+          <w:sz w:val="24"/>
+          <w:szCs w:val="24"/>
+        </w:rPr>
+        <w:t>)</w:t>
+      </w:r>
+    </w:p>
+    <w:p>
+      <w:pPr>
+        <w:widowControl/>
+        <w:tabs>
+          <w:tab w:val="left" w:pos="916"/>
+          <w:tab w:val="left" w:pos="1832"/>
+          <w:tab w:val="left" w:pos="2748"/>
+          <w:tab w:val="left" w:pos="3664"/>
+          <w:tab w:val="left" w:pos="4580"/>
+          <w:tab w:val="left" w:pos="5496"/>
+          <w:tab w:val="left" w:pos="6412"/>
+          <w:tab w:val="left" w:pos="7328"/>
+          <w:tab w:val="left" w:pos="8244"/>
+          <w:tab w:val="left" w:pos="9160"/>
+          <w:tab w:val="left" w:pos="10076"/>
+          <w:tab w:val="left" w:pos="10992"/>
+          <w:tab w:val="left" w:pos="11908"/>
+          <w:tab w:val="left" w:pos="12824"/>
+          <w:tab w:val="left" w:pos="13740"/>
+          <w:tab w:val="left" w:pos="14656"/>
+        </w:tabs>
+        <w:jc w:val="left"/>
+        <w:rPr>
+          <w:rFonts w:ascii="宋体" w:eastAsia="宋体" w:hAnsi="宋体" w:cs="宋体"/>
+          <w:kern w:val="0"/>
+          <w:sz w:val="24"/>
+          <w:szCs w:val="24"/>
+        </w:rPr>
+      </w:pPr>
+      <w:r>
+        <w:rPr>
+          <w:rFonts w:ascii="宋体" w:eastAsia="宋体" w:hAnsi="宋体" w:cs="宋体"/>
+          <w:kern w:val="0"/>
+          <w:sz w:val="24"/>
+          <w:szCs w:val="24"/>
+        </w:rPr>
+        <w:t>{</w:t>
+      </w:r>
+    </w:p>
+    <w:p>
+      <w:pPr>
+        <w:widowControl/>
+        <w:tabs>
+          <w:tab w:val="left" w:pos="916"/>
+          <w:tab w:val="left" w:pos="1832"/>
+          <w:tab w:val="left" w:pos="2748"/>
+          <w:tab w:val="left" w:pos="3664"/>
+          <w:tab w:val="left" w:pos="4580"/>
+          <w:tab w:val="left" w:pos="5496"/>
+          <w:tab w:val="left" w:pos="6412"/>
+          <w:tab w:val="left" w:pos="7328"/>
+          <w:tab w:val="left" w:pos="8244"/>
+          <w:tab w:val="left" w:pos="9160"/>
+          <w:tab w:val="left" w:pos="10076"/>
+          <w:tab w:val="left" w:pos="10992"/>
+          <w:tab w:val="left" w:pos="11908"/>
+          <w:tab w:val="left" w:pos="12824"/>
+          <w:tab w:val="left" w:pos="13740"/>
+          <w:tab w:val="left" w:pos="14656"/>
+        </w:tabs>
+        <w:jc w:val="left"/>
+        <w:rPr>
+          <w:rFonts w:ascii="宋体" w:eastAsia="宋体" w:hAnsi="宋体" w:cs="宋体"/>
+          <w:kern w:val="0"/>
+          <w:sz w:val="24"/>
+          <w:szCs w:val="24"/>
+        </w:rPr>
+      </w:pPr>
+      <w:r>
+        <w:rPr>
+          <w:rFonts w:ascii="宋体" w:eastAsia="宋体" w:hAnsi="宋体" w:cs="宋体"/>
+          <w:kern w:val="0"/>
+          <w:sz w:val="24"/>
+          <w:szCs w:val="24"/>
+        </w:rPr>
+        <w:t xml:space="preserve">    </w:t>
+      </w:r>
+      <w:proofErr w:type="spellStart"/>
+      <w:proofErr w:type="gramStart"/>
+      <w:r>
+        <w:rPr>
+          <w:rFonts w:ascii="宋体" w:eastAsia="宋体" w:hAnsi="宋体" w:cs="宋体"/>
+          <w:kern w:val="0"/>
+          <w:sz w:val="24"/>
+          <w:szCs w:val="24"/>
+        </w:rPr>
+        <w:t>Application.Current.MainWindow</w:t>
+      </w:r>
+      <w:proofErr w:type="spellEnd"/>
+      <w:proofErr w:type="gramEnd"/>
+      <w:r>
+        <w:rPr>
+          <w:rFonts w:ascii="宋体" w:eastAsia="宋体" w:hAnsi="宋体" w:cs="宋体"/>
+          <w:kern w:val="0"/>
+          <w:sz w:val="24"/>
+          <w:szCs w:val="24"/>
+        </w:rPr>
+        <w:t xml:space="preserve"> = Shell;</w:t>
+      </w:r>
+    </w:p>
+    <w:p>
+      <w:pPr>
+        <w:widowControl/>
+        <w:tabs>
+          <w:tab w:val="left" w:pos="916"/>
+          <w:tab w:val="left" w:pos="1832"/>
+          <w:tab w:val="left" w:pos="2748"/>
+          <w:tab w:val="left" w:pos="3664"/>
+          <w:tab w:val="left" w:pos="4580"/>
+          <w:tab w:val="left" w:pos="5496"/>
+          <w:tab w:val="left" w:pos="6412"/>
+          <w:tab w:val="left" w:pos="7328"/>
+          <w:tab w:val="left" w:pos="8244"/>
+          <w:tab w:val="left" w:pos="9160"/>
+          <w:tab w:val="left" w:pos="10076"/>
+          <w:tab w:val="left" w:pos="10992"/>
+          <w:tab w:val="left" w:pos="11908"/>
+          <w:tab w:val="left" w:pos="12824"/>
+          <w:tab w:val="left" w:pos="13740"/>
+          <w:tab w:val="left" w:pos="14656"/>
+        </w:tabs>
+        <w:jc w:val="left"/>
+        <w:rPr>
+          <w:rFonts w:ascii="宋体" w:eastAsia="宋体" w:hAnsi="宋体" w:cs="宋体"/>
+          <w:kern w:val="0"/>
+          <w:sz w:val="24"/>
+          <w:szCs w:val="24"/>
+        </w:rPr>
+      </w:pPr>
+      <w:r>
+        <w:rPr>
+          <w:rFonts w:ascii="宋体" w:eastAsia="宋体" w:hAnsi="宋体" w:cs="宋体"/>
+          <w:kern w:val="0"/>
+          <w:sz w:val="24"/>
+          <w:szCs w:val="24"/>
+        </w:rPr>
+        <w:t xml:space="preserve">    </w:t>
+      </w:r>
+      <w:proofErr w:type="spellStart"/>
+      <w:proofErr w:type="gramStart"/>
+      <w:r>
+        <w:rPr>
+          <w:rFonts w:ascii="宋体" w:eastAsia="宋体" w:hAnsi="宋体" w:cs="宋体"/>
+          <w:kern w:val="0"/>
+          <w:sz w:val="24"/>
+          <w:szCs w:val="24"/>
+        </w:rPr>
+        <w:t>Application.Current.MainWindow.Show</w:t>
+      </w:r>
+      <w:proofErr w:type="spellEnd"/>
+      <w:proofErr w:type="gramEnd"/>
+      <w:r>
+        <w:rPr>
+          <w:rFonts w:ascii="宋体" w:eastAsia="宋体" w:hAnsi="宋体" w:cs="宋体"/>
+          <w:kern w:val="0"/>
+          <w:sz w:val="24"/>
+          <w:szCs w:val="24"/>
+        </w:rPr>
+        <w:t>();</w:t>
+      </w:r>
+    </w:p>
+    <w:p>
+      <w:pPr>
+        <w:widowControl/>
+        <w:tabs>
+          <w:tab w:val="left" w:pos="916"/>
+          <w:tab w:val="left" w:pos="1832"/>
+          <w:tab w:val="left" w:pos="2748"/>
+          <w:tab w:val="left" w:pos="3664"/>
+          <w:tab w:val="left" w:pos="4580"/>
+          <w:tab w:val="left" w:pos="5496"/>
+          <w:tab w:val="left" w:pos="6412"/>
+          <w:tab w:val="left" w:pos="7328"/>
+          <w:tab w:val="left" w:pos="8244"/>
+          <w:tab w:val="left" w:pos="9160"/>
+          <w:tab w:val="left" w:pos="10076"/>
+          <w:tab w:val="left" w:pos="10992"/>
+          <w:tab w:val="left" w:pos="11908"/>
+          <w:tab w:val="left" w:pos="12824"/>
+          <w:tab w:val="left" w:pos="13740"/>
+          <w:tab w:val="left" w:pos="14656"/>
+        </w:tabs>
+        <w:jc w:val="left"/>
+        <w:rPr>
+          <w:rFonts w:ascii="宋体" w:eastAsia="宋体" w:hAnsi="宋体" w:cs="宋体"/>
+          <w:kern w:val="0"/>
+          <w:sz w:val="24"/>
+          <w:szCs w:val="24"/>
+        </w:rPr>
+      </w:pPr>
+      <w:r>
+        <w:rPr>
+          <w:rFonts w:ascii="宋体" w:eastAsia="宋体" w:hAnsi="宋体" w:cs="宋体"/>
+          <w:kern w:val="0"/>
+          <w:sz w:val="24"/>
+          <w:szCs w:val="24"/>
+        </w:rPr>
+        <w:t>}</w:t>
+      </w:r>
+    </w:p>
+    <w:p>
+      <w:pPr>
+        <w:pStyle w:val="2"/>
+      </w:pPr>
+      <w:r>
+        <w:t>Creating and Configuring the Module Catalog</w:t>
+      </w:r>
+    </w:p>
+    <w:p>
+      <w:r>
+        <w:t xml:space="preserve">Prism uses a concrete </w:t>
+      </w:r>
+      <w:proofErr w:type="spellStart"/>
+      <w:r>
+        <w:rPr>
+          <w:rStyle w:val="a5"/>
+        </w:rPr>
+        <w:t>IModuleCatalog</w:t>
+      </w:r>
+      <w:proofErr w:type="spellEnd"/>
+      <w:r>
+        <w:t xml:space="preserve"> instance to keep track of what modules are available to the application, which modules may need to be downloaded, and where the modules reside.</w:t>
+      </w:r>
+    </w:p>
+    <w:p>
+      <w:r>
+        <w:t xml:space="preserve">The </w:t>
+      </w:r>
+      <w:r>
+        <w:rPr>
+          <w:rStyle w:val="a5"/>
+        </w:rPr>
+        <w:t>Bootstrapper</w:t>
+      </w:r>
+      <w:r>
+        <w:t xml:space="preserve"> provides a protected </w:t>
+      </w:r>
+      <w:proofErr w:type="spellStart"/>
+      <w:r>
+        <w:rPr>
+          <w:rStyle w:val="a5"/>
+        </w:rPr>
+        <w:t>ModuleCatalog</w:t>
+      </w:r>
+      <w:proofErr w:type="spellEnd"/>
+      <w:r>
+        <w:t xml:space="preserve"> property to reference the catalog as well as a base implementation of the virtual </w:t>
+      </w:r>
+      <w:proofErr w:type="spellStart"/>
+      <w:r>
+        <w:rPr>
+          <w:rStyle w:val="a5"/>
+        </w:rPr>
+        <w:t>CreateModuleCatalog</w:t>
+      </w:r>
+      <w:proofErr w:type="spellEnd"/>
+      <w:r>
+        <w:t xml:space="preserve"> method.</w:t>
+      </w:r>
+      <w:r>
+        <w:t xml:space="preserve"> </w:t>
+      </w:r>
+      <w:r>
+        <w:t xml:space="preserve">this method can be overridden to provide a different </w:t>
+      </w:r>
+      <w:proofErr w:type="spellStart"/>
+      <w:r>
+        <w:rPr>
+          <w:rStyle w:val="a5"/>
+        </w:rPr>
+        <w:t>IModuleCatalog</w:t>
+      </w:r>
+      <w:proofErr w:type="spellEnd"/>
+      <w:r>
+        <w:t xml:space="preserve"> instance instead,</w:t>
+      </w:r>
+    </w:p>
+    <w:p>
+      <w:r>
+        <w:t xml:space="preserve">In both the </w:t>
+      </w:r>
+      <w:proofErr w:type="spellStart"/>
+      <w:r>
+        <w:rPr>
+          <w:rStyle w:val="a5"/>
+        </w:rPr>
+        <w:t>UnityBootstrapper</w:t>
+      </w:r>
+      <w:proofErr w:type="spellEnd"/>
+      <w:r>
+        <w:t xml:space="preserve"> and </w:t>
+      </w:r>
+      <w:proofErr w:type="spellStart"/>
+      <w:r>
+        <w:rPr>
+          <w:rStyle w:val="a5"/>
+        </w:rPr>
+        <w:t>MefBootstrapper</w:t>
+      </w:r>
+      <w:proofErr w:type="spellEnd"/>
+      <w:r>
+        <w:t xml:space="preserve"> classes, the </w:t>
+      </w:r>
+      <w:r>
+        <w:rPr>
+          <w:rStyle w:val="a5"/>
+        </w:rPr>
+        <w:t>Run</w:t>
+      </w:r>
+      <w:r>
+        <w:t xml:space="preserve"> method calls the </w:t>
+      </w:r>
+      <w:proofErr w:type="spellStart"/>
+      <w:r>
+        <w:rPr>
+          <w:rStyle w:val="a5"/>
+        </w:rPr>
+        <w:t>CreateModuleCatalog</w:t>
+      </w:r>
+      <w:proofErr w:type="spellEnd"/>
+      <w:r>
+        <w:t xml:space="preserve"> method and then sets the class's </w:t>
+      </w:r>
+      <w:proofErr w:type="spellStart"/>
+      <w:r>
+        <w:rPr>
+          <w:rStyle w:val="a5"/>
+        </w:rPr>
+        <w:t>ModuleCatalog</w:t>
+      </w:r>
+      <w:proofErr w:type="spellEnd"/>
+      <w:r>
+        <w:t xml:space="preserve"> property using the returned value.</w:t>
+      </w:r>
+    </w:p>
+    <w:p>
+      <w:pPr>
+        <w:pStyle w:val="2"/>
+      </w:pPr>
+      <w:r>
+        <w:t>Creating and Configuring the Container</w:t>
+      </w:r>
+    </w:p>
+    <w:p>
+      <w:pPr>
+        <w:pStyle w:val="1"/>
+      </w:pPr>
+      <w:r>
+        <w:t>3: Managing Dependencies Between Components Using the Prism Library 5.0 for WPF</w:t>
+      </w:r>
+    </w:p>
+    <w:p>
+      <w:r>
+        <w:t>To tie together these various pieces, applications based on the Prism Library rely on a dependency injection container</w:t>
+      </w:r>
+    </w:p>
+    <w:p>
+      <w:r>
+        <w:t xml:space="preserve">During the </w:t>
+      </w:r>
+      <w:proofErr w:type="gramStart"/>
+      <w:r>
+        <w:t>objects</w:t>
+      </w:r>
+      <w:proofErr w:type="gramEnd"/>
+      <w:r>
+        <w:t xml:space="preserve"> creation, the container injects any dependencies that the object requires into it. If those dependencies have not yet been created, the container creates and resolves their dependencies firs</w:t>
+      </w:r>
+      <w:r>
+        <w:rPr>
+          <w:rFonts w:hint="eastAsia"/>
+        </w:rPr>
+        <w:t>t</w:t>
+      </w:r>
+    </w:p>
+    <w:p>
+      <w:r>
+        <w:t>In some cases, the container itself is resolved as a dependency. For example, when using the Unity Application Block (Unity) as the container, modules have the container injected, so they can register their views and services with that container.</w:t>
+      </w:r>
+    </w:p>
+    <w:p>
+      <w:pPr>
+        <w:pStyle w:val="2"/>
+      </w:pPr>
+      <w:r>
+        <w:lastRenderedPageBreak/>
+        <w:t>Considerations for Using the Container</w:t>
+      </w:r>
+    </w:p>
+    <w:p>
+      <w:r>
+        <w:t>Consider whether it is appropriate to register and resolve components using the container:</w:t>
+      </w:r>
+      <w:r>
+        <w:t xml:space="preserve"> </w:t>
+      </w:r>
+      <w:r>
+        <w:t>Consider whether the performance impact of registering with the container and resolving instances from it is acceptable in your scenario</w:t>
+      </w:r>
+      <w:r>
+        <w:rPr>
+          <w:rFonts w:hint="eastAsia"/>
+        </w:rPr>
+        <w:t>。</w:t>
+      </w:r>
+      <w:r>
+        <w:t>the container's use of reflection for creating each entity.</w:t>
+      </w:r>
+    </w:p>
+    <w:p>
+      <w:proofErr w:type="gramStart"/>
+      <w:r>
+        <w:rPr>
+          <w:rFonts w:hAnsi="Symbol"/>
+        </w:rPr>
+        <w:t></w:t>
+      </w:r>
+      <w:r>
+        <w:t xml:space="preserve">  If</w:t>
+      </w:r>
+      <w:proofErr w:type="gramEnd"/>
+      <w:r>
+        <w:t xml:space="preserve"> there are many or deep dependencies, the cost of creation can increase significantly.</w:t>
+      </w:r>
+    </w:p>
+    <w:p>
+      <w:r>
+        <w:t>If the component does not have any dependencies or is not a dependency for other types, it may not make sense to put it in the container.</w:t>
+      </w:r>
+    </w:p>
+    <w:p>
+      <w:r>
+        <w:t>If the component has a single set of dependencies that are integral to the type and will never change, it may not make sense to put it in the container.</w:t>
+      </w:r>
+      <w:r>
+        <w:rPr>
+          <w:rFonts w:hint="eastAsia"/>
+        </w:rPr>
+        <w:t>？</w:t>
+      </w:r>
+    </w:p>
+    <w:p/>
+    <w:p>
+      <w:pPr>
+        <w:rPr>
+          <w:rFonts w:hint="eastAsia"/>
+        </w:rPr>
+      </w:pPr>
+      <w:r>
+        <w:t>Consider whether a component's lifetime should be registered as a singleton or instance:</w:t>
+      </w:r>
+    </w:p>
+    <w:p>
+      <w:r>
+        <w:t>If the component is a global service that acts as a resource manager for a single resource, such as a logging service, you may want to register it as a singleton.</w:t>
+      </w:r>
+    </w:p>
+    <w:p>
+      <w:proofErr w:type="gramStart"/>
+      <w:r>
+        <w:rPr>
+          <w:rFonts w:hAnsi="Symbol"/>
+        </w:rPr>
+        <w:t></w:t>
+      </w:r>
+      <w:r>
+        <w:t xml:space="preserve">  If</w:t>
+      </w:r>
+      <w:proofErr w:type="gramEnd"/>
+      <w:r>
+        <w:t xml:space="preserve"> the component provides shared state to multiple consumers, you may want to register it as a singleton.</w:t>
+      </w:r>
+    </w:p>
+    <w:p/>
+    <w:p>
+      <w:r>
+        <w:t>Consider whether you want to configure the container through code or configuration:</w:t>
+      </w:r>
+    </w:p>
+    <w:p>
+      <w:pPr>
+        <w:widowControl/>
+        <w:numPr>
+          <w:ilvl w:val="0"/>
+          <w:numId w:val="1"/>
+        </w:numPr>
+        <w:spacing w:before="100" w:beforeAutospacing="1" w:after="100" w:afterAutospacing="1"/>
+        <w:jc w:val="left"/>
+        <w:rPr>
+          <w:rFonts w:ascii="宋体" w:eastAsia="宋体" w:hAnsi="宋体" w:cs="宋体"/>
+          <w:kern w:val="0"/>
+          <w:sz w:val="24"/>
+          <w:szCs w:val="24"/>
+        </w:rPr>
+      </w:pPr>
+      <w:r>
+        <w:rPr>
+          <w:rFonts w:ascii="宋体" w:eastAsia="宋体" w:hAnsi="宋体" w:cs="宋体"/>
+          <w:kern w:val="0"/>
+          <w:sz w:val="24"/>
+          <w:szCs w:val="24"/>
+        </w:rPr>
+        <w:t>If you want to centrally manage all the different services, configure the container through configuration.</w:t>
+      </w:r>
+    </w:p>
+    <w:p>
+      <w:pPr>
+        <w:widowControl/>
+        <w:numPr>
+          <w:ilvl w:val="0"/>
+          <w:numId w:val="1"/>
+        </w:numPr>
+        <w:spacing w:before="100" w:beforeAutospacing="1" w:after="100" w:afterAutospacing="1"/>
+        <w:jc w:val="left"/>
+        <w:rPr>
+          <w:rFonts w:ascii="宋体" w:eastAsia="宋体" w:hAnsi="宋体" w:cs="宋体"/>
+          <w:kern w:val="0"/>
+          <w:sz w:val="24"/>
+          <w:szCs w:val="24"/>
+        </w:rPr>
+      </w:pPr>
+      <w:r>
+        <w:rPr>
+          <w:rFonts w:ascii="宋体" w:eastAsia="宋体" w:hAnsi="宋体" w:cs="宋体"/>
+          <w:kern w:val="0"/>
+          <w:sz w:val="24"/>
+          <w:szCs w:val="24"/>
+        </w:rPr>
+        <w:t>If you want to conditionally register specific services, configure the container through code.</w:t>
+      </w:r>
+    </w:p>
+    <w:p>
+      <w:pPr>
+        <w:widowControl/>
+        <w:numPr>
+          <w:ilvl w:val="0"/>
+          <w:numId w:val="1"/>
+        </w:numPr>
+        <w:spacing w:before="100" w:beforeAutospacing="1" w:after="100" w:afterAutospacing="1"/>
+        <w:jc w:val="left"/>
+        <w:rPr>
+          <w:rFonts w:ascii="宋体" w:eastAsia="宋体" w:hAnsi="宋体" w:cs="宋体"/>
+          <w:kern w:val="0"/>
+          <w:sz w:val="24"/>
+          <w:szCs w:val="24"/>
+        </w:rPr>
+      </w:pPr>
+      <w:r>
+        <w:rPr>
+          <w:rFonts w:ascii="宋体" w:eastAsia="宋体" w:hAnsi="宋体" w:cs="宋体"/>
+          <w:kern w:val="0"/>
+          <w:sz w:val="24"/>
+          <w:szCs w:val="24"/>
+        </w:rPr>
+        <w:t>If you have module-level services, consider configuring the container through code so that those services are registered only if the module is loaded.</w:t>
+      </w:r>
+    </w:p>
+    <w:p>
+      <w:pPr>
+        <w:pStyle w:val="2"/>
+      </w:pPr>
+      <w:r>
+        <w:t>Registering</w:t>
+      </w:r>
+    </w:p>
+    <w:p>
+      <w:r>
+        <w:t>There are primarily two means for registering types and objects: through code or through configuration.</w:t>
+      </w:r>
+    </w:p>
+    <w:p/>
+    <w:p>
+      <w:pPr>
+        <w:pStyle w:val="2"/>
+      </w:pPr>
+      <w:r>
+        <w:t>Resolving</w:t>
+      </w:r>
+    </w:p>
+    <w:p>
+      <w:pPr>
+        <w:widowControl/>
+        <w:spacing w:before="100" w:beforeAutospacing="1" w:after="100" w:afterAutospacing="1"/>
+        <w:jc w:val="left"/>
+        <w:rPr>
+          <w:rFonts w:ascii="宋体" w:eastAsia="宋体" w:hAnsi="宋体" w:cs="宋体"/>
+          <w:kern w:val="0"/>
+          <w:sz w:val="24"/>
+          <w:szCs w:val="24"/>
+        </w:rPr>
+      </w:pPr>
+      <w:r>
+        <w:rPr>
+          <w:rFonts w:ascii="宋体" w:eastAsia="宋体" w:hAnsi="宋体" w:cs="宋体"/>
+          <w:kern w:val="0"/>
+          <w:sz w:val="24"/>
+          <w:szCs w:val="24"/>
+        </w:rPr>
+        <w:t>In general, when a type is resolved, one of three things happens:</w:t>
+      </w:r>
+    </w:p>
+    <w:p>
+      <w:pPr>
+        <w:widowControl/>
+        <w:spacing w:before="100" w:beforeAutospacing="1" w:after="100" w:afterAutospacing="1"/>
+        <w:jc w:val="left"/>
+        <w:rPr>
+          <w:rFonts w:ascii="宋体" w:eastAsia="宋体" w:hAnsi="宋体" w:cs="宋体"/>
+          <w:kern w:val="0"/>
+          <w:sz w:val="24"/>
+          <w:szCs w:val="24"/>
+        </w:rPr>
+      </w:pPr>
+      <w:r>
+        <w:rPr>
+          <w:rFonts w:ascii="宋体" w:eastAsia="宋体" w:hAnsi="宋体" w:cs="宋体"/>
+          <w:kern w:val="0"/>
+          <w:sz w:val="24"/>
+          <w:szCs w:val="24"/>
+        </w:rPr>
+        <w:t>If the type has not been registered, the container throws an exception.</w:t>
+      </w:r>
+    </w:p>
+    <w:p>
+      <w:r>
+        <w:t>If the type has been registered as a singleton, the container returns the singleton instance. If this is the first time the type was called for, the container creates it and holds on to it for future calls.</w:t>
+      </w:r>
+    </w:p>
+    <w:p>
+      <w:pPr>
+        <w:widowControl/>
+        <w:spacing w:before="100" w:beforeAutospacing="1" w:after="100" w:afterAutospacing="1"/>
+        <w:jc w:val="left"/>
+        <w:rPr>
+          <w:rFonts w:ascii="宋体" w:eastAsia="宋体" w:hAnsi="宋体" w:cs="宋体"/>
+          <w:kern w:val="0"/>
+          <w:sz w:val="24"/>
+          <w:szCs w:val="24"/>
+        </w:rPr>
+      </w:pPr>
+      <w:r>
+        <w:rPr>
+          <w:rFonts w:ascii="宋体" w:eastAsia="宋体" w:hAnsi="宋体" w:cs="宋体"/>
+          <w:kern w:val="0"/>
+          <w:sz w:val="24"/>
+          <w:szCs w:val="24"/>
+        </w:rPr>
+        <w:t>If the type has not been registered as a singleton, the container returns a new instance.</w:t>
+      </w:r>
+    </w:p>
+    <w:p>
+      <w:pPr>
+        <w:rPr>
+          <w:rFonts w:hint="eastAsia"/>
         </w:rPr>
       </w:pPr>
       <w:bookmarkStart w:id="0" w:name="_GoBack"/>
@@ -1277,6 +2328,163 @@
     </w:sectPr>
   </w:body>
 </w:document>
+</file>
+
+<file path=word/numbering.xml><?xml version="1.0" encoding="utf-8"?>
+<w:numbering xmlns:wpc="http://schemas.microsoft.com/office/word/2010/wordprocessingCanvas" xmlns:cx="http://schemas.microsoft.com/office/drawing/2014/chartex" xmlns:cx1="http://schemas.microsoft.com/office/drawing/2015/9/8/chartex" xmlns:cx2="http://schemas.microsoft.com/office/drawing/2015/10/21/chartex" xmlns:cx3="http://schemas.microsoft.com/office/drawing/2016/5/9/chartex" xmlns:cx4="http://schemas.microsoft.com/office/drawing/2016/5/10/chartex" xmlns:cx5="http://schemas.microsoft.com/office/drawing/2016/5/11/chartex" xmlns:cx6="http://schemas.microsoft.com/office/drawing/2016/5/12/chartex" xmlns:cx7="http://schemas.microsoft.com/office/drawing/2016/5/13/chartex" xmlns:cx8="http://schemas.microsoft.com/office/drawing/2016/5/14/chartex" xmlns:mc="http://schemas.openxmlformats.org/markup-compatibility/2006" xmlns:aink="http://schemas.microsoft.com/office/drawing/2016/ink" xmlns:am3d="http://schemas.microsoft.com/office/drawing/2017/model3d" xmlns:o="urn:schemas-microsoft-com:office:office" xmlns:r="http://schemas.openxmlformats.org/officeDocument/2006/relationships" xmlns:m="http://schemas.openxmlformats.org/officeDocument/2006/math" xmlns:v="urn:schemas-microsoft-com:vml" xmlns:wp14="http://schemas.microsoft.com/office/word/2010/wordprocessingDrawing" xmlns:wp="http://schemas.openxmlformats.org/drawingml/2006/wordprocessingDrawing" xmlns:w10="urn:schemas-microsoft-com:office:word" xmlns:w="http://schemas.openxmlformats.org/wordprocessingml/2006/main" xmlns:w14="http://schemas.microsoft.com/office/word/2010/wordml" xmlns:w15="http://schemas.microsoft.com/office/word/2012/wordml" xmlns:w16cid="http://schemas.microsoft.com/office/word/2016/wordml/cid" xmlns:w16se="http://schemas.microsoft.com/office/word/2015/wordml/symex" xmlns:wpg="http://schemas.microsoft.com/office/word/2010/wordprocessingGroup" xmlns:wpi="http://schemas.microsoft.com/office/word/2010/wordprocessingInk" xmlns:wne="http://schemas.microsoft.com/office/word/2006/wordml" xmlns:wps="http://schemas.microsoft.com/office/word/2010/wordprocessingShape" mc:Ignorable="w14 w15 w16se w16cid wp14">
+  <w:abstractNum w:abstractNumId="0" w15:restartNumberingAfterBreak="0">
+    <w:nsid w:val="09D71CC5"/>
+    <w:multiLevelType w:val="multilevel"/>
+    <w:tmpl w:val="C930B052"/>
+    <w:lvl w:ilvl="0">
+      <w:start w:val="1"/>
+      <w:numFmt w:val="bullet"/>
+      <w:lvlText w:val=""/>
+      <w:lvlJc w:val="left"/>
+      <w:pPr>
+        <w:tabs>
+          <w:tab w:val="num" w:pos="720"/>
+        </w:tabs>
+        <w:ind w:left="720" w:hanging="360"/>
+      </w:pPr>
+      <w:rPr>
+        <w:rFonts w:ascii="Symbol" w:hAnsi="Symbol" w:hint="default"/>
+        <w:sz w:val="20"/>
+      </w:rPr>
+    </w:lvl>
+    <w:lvl w:ilvl="1" w:tentative="1">
+      <w:start w:val="1"/>
+      <w:numFmt w:val="bullet"/>
+      <w:lvlText w:val="o"/>
+      <w:lvlJc w:val="left"/>
+      <w:pPr>
+        <w:tabs>
+          <w:tab w:val="num" w:pos="1440"/>
+        </w:tabs>
+        <w:ind w:left="1440" w:hanging="360"/>
+      </w:pPr>
+      <w:rPr>
+        <w:rFonts w:ascii="Courier New" w:hAnsi="Courier New" w:hint="default"/>
+        <w:sz w:val="20"/>
+      </w:rPr>
+    </w:lvl>
+    <w:lvl w:ilvl="2" w:tentative="1">
+      <w:start w:val="1"/>
+      <w:numFmt w:val="bullet"/>
+      <w:lvlText w:val=""/>
+      <w:lvlJc w:val="left"/>
+      <w:pPr>
+        <w:tabs>
+          <w:tab w:val="num" w:pos="2160"/>
+        </w:tabs>
+        <w:ind w:left="2160" w:hanging="360"/>
+      </w:pPr>
+      <w:rPr>
+        <w:rFonts w:ascii="Wingdings" w:hAnsi="Wingdings" w:hint="default"/>
+        <w:sz w:val="20"/>
+      </w:rPr>
+    </w:lvl>
+    <w:lvl w:ilvl="3" w:tentative="1">
+      <w:start w:val="1"/>
+      <w:numFmt w:val="bullet"/>
+      <w:lvlText w:val=""/>
+      <w:lvlJc w:val="left"/>
+      <w:pPr>
+        <w:tabs>
+          <w:tab w:val="num" w:pos="2880"/>
+        </w:tabs>
+        <w:ind w:left="2880" w:hanging="360"/>
+      </w:pPr>
+      <w:rPr>
+        <w:rFonts w:ascii="Wingdings" w:hAnsi="Wingdings" w:hint="default"/>
+        <w:sz w:val="20"/>
+      </w:rPr>
+    </w:lvl>
+    <w:lvl w:ilvl="4" w:tentative="1">
+      <w:start w:val="1"/>
+      <w:numFmt w:val="bullet"/>
+      <w:lvlText w:val=""/>
+      <w:lvlJc w:val="left"/>
+      <w:pPr>
+        <w:tabs>
+          <w:tab w:val="num" w:pos="3600"/>
+        </w:tabs>
+        <w:ind w:left="3600" w:hanging="360"/>
+      </w:pPr>
+      <w:rPr>
+        <w:rFonts w:ascii="Wingdings" w:hAnsi="Wingdings" w:hint="default"/>
+        <w:sz w:val="20"/>
+      </w:rPr>
+    </w:lvl>
+    <w:lvl w:ilvl="5" w:tentative="1">
+      <w:start w:val="1"/>
+      <w:numFmt w:val="bullet"/>
+      <w:lvlText w:val=""/>
+      <w:lvlJc w:val="left"/>
+      <w:pPr>
+        <w:tabs>
+          <w:tab w:val="num" w:pos="4320"/>
+        </w:tabs>
+        <w:ind w:left="4320" w:hanging="360"/>
+      </w:pPr>
+      <w:rPr>
+        <w:rFonts w:ascii="Wingdings" w:hAnsi="Wingdings" w:hint="default"/>
+        <w:sz w:val="20"/>
+      </w:rPr>
+    </w:lvl>
+    <w:lvl w:ilvl="6" w:tentative="1">
+      <w:start w:val="1"/>
+      <w:numFmt w:val="bullet"/>
+      <w:lvlText w:val=""/>
+      <w:lvlJc w:val="left"/>
+      <w:pPr>
+        <w:tabs>
+          <w:tab w:val="num" w:pos="5040"/>
+        </w:tabs>
+        <w:ind w:left="5040" w:hanging="360"/>
+      </w:pPr>
+      <w:rPr>
+        <w:rFonts w:ascii="Wingdings" w:hAnsi="Wingdings" w:hint="default"/>
+        <w:sz w:val="20"/>
+      </w:rPr>
+    </w:lvl>
+    <w:lvl w:ilvl="7" w:tentative="1">
+      <w:start w:val="1"/>
+      <w:numFmt w:val="bullet"/>
+      <w:lvlText w:val=""/>
+      <w:lvlJc w:val="left"/>
+      <w:pPr>
+        <w:tabs>
+          <w:tab w:val="num" w:pos="5760"/>
+        </w:tabs>
+        <w:ind w:left="5760" w:hanging="360"/>
+      </w:pPr>
+      <w:rPr>
+        <w:rFonts w:ascii="Wingdings" w:hAnsi="Wingdings" w:hint="default"/>
+        <w:sz w:val="20"/>
+      </w:rPr>
+    </w:lvl>
+    <w:lvl w:ilvl="8" w:tentative="1">
+      <w:start w:val="1"/>
+      <w:numFmt w:val="bullet"/>
+      <w:lvlText w:val=""/>
+      <w:lvlJc w:val="left"/>
+      <w:pPr>
+        <w:tabs>
+          <w:tab w:val="num" w:pos="6480"/>
+        </w:tabs>
+        <w:ind w:left="6480" w:hanging="360"/>
+      </w:pPr>
+      <w:rPr>
+        <w:rFonts w:ascii="Wingdings" w:hAnsi="Wingdings" w:hint="default"/>
+        <w:sz w:val="20"/>
+      </w:rPr>
+    </w:lvl>
+  </w:abstractNum>
+  <w:num w:numId="1">
+    <w:abstractNumId w:val="0"/>
+  </w:num>
+</w:numbering>
 </file>
 
 <file path=word/styles.xml><?xml version="1.0" encoding="utf-8"?>
@@ -1293,7 +2501,7 @@
     </w:rPrDefault>
     <w:pPrDefault/>
   </w:docDefaults>
-  <w:latentStyles w:defLockedState="0" w:defUIPriority="99" w:defSemiHidden="0" w:defUnhideWhenUsed="0" w:defQFormat="0" w:count="377">
+  <w:latentStyles w:defLockedState="0" w:defUIPriority="99" w:defSemiHidden="0" w:defUnhideWhenUsed="0" w:defQFormat="0" w:count="376">
     <w:lsdException w:name="Normal" w:uiPriority="0" w:qFormat="1"/>
     <w:lsdException w:name="heading 1" w:uiPriority="9" w:qFormat="1"/>
     <w:lsdException w:name="heading 2" w:semiHidden="1" w:uiPriority="9" w:unhideWhenUsed="1" w:qFormat="1"/>
@@ -1670,7 +2878,6 @@
     <w:lsdException w:name="Hashtag" w:semiHidden="1" w:unhideWhenUsed="1"/>
     <w:lsdException w:name="Unresolved Mention" w:semiHidden="1" w:unhideWhenUsed="1"/>
     <w:lsdException w:name="Smart Link" w:semiHidden="1" w:unhideWhenUsed="1"/>
-    <w:lsdException w:name="Smart Link Error" w:semiHidden="1" w:unhideWhenUsed="1"/>
   </w:latentStyles>
   <w:style w:type="paragraph" w:default="1" w:styleId="a">
     <w:name w:val="Normal"/>
@@ -1708,7 +2915,6 @@
     <w:next w:val="a"/>
     <w:link w:val="20"/>
     <w:uiPriority w:val="9"/>
-    <w:semiHidden/>
     <w:unhideWhenUsed/>
     <w:qFormat/>
     <w:rsid w:val="0083475E"/>
@@ -1796,7 +3002,6 @@
     <w:basedOn w:val="a0"/>
     <w:link w:val="2"/>
     <w:uiPriority w:val="9"/>
-    <w:semiHidden/>
     <w:rsid w:val="0083475E"/>
     <w:rPr>
       <w:rFonts w:asciiTheme="majorHAnsi" w:eastAsiaTheme="majorEastAsia" w:hAnsiTheme="majorHAnsi" w:cstheme="majorBidi"/>
@@ -1911,6 +3116,34 @@
       <w:sz w:val="32"/>
       <w:szCs w:val="32"/>
     </w:rPr>
+  </w:style>
+  <w:style w:type="character" w:styleId="HTML1">
+    <w:name w:val="HTML Code"/>
+    <w:basedOn w:val="a0"/>
+    <w:uiPriority w:val="99"/>
+    <w:semiHidden/>
+    <w:unhideWhenUsed/>
+    <w:rsid w:val="00837BF5"/>
+    <w:rPr>
+      <w:rFonts w:ascii="宋体" w:eastAsia="宋体" w:hAnsi="宋体" w:cs="宋体"/>
+      <w:sz w:val="24"/>
+      <w:szCs w:val="24"/>
+    </w:rPr>
+  </w:style>
+  <w:style w:type="character" w:customStyle="1" w:styleId="hljs-function">
+    <w:name w:val="hljs-function"/>
+    <w:basedOn w:val="a0"/>
+    <w:rsid w:val="00837BF5"/>
+  </w:style>
+  <w:style w:type="character" w:customStyle="1" w:styleId="hljs-keyword">
+    <w:name w:val="hljs-keyword"/>
+    <w:basedOn w:val="a0"/>
+    <w:rsid w:val="00837BF5"/>
+  </w:style>
+  <w:style w:type="character" w:customStyle="1" w:styleId="hljs-title">
+    <w:name w:val="hljs-title"/>
+    <w:basedOn w:val="a0"/>
+    <w:rsid w:val="00837BF5"/>
   </w:style>
 </w:styles>
 </file>
